--- a/documentaion/The Bankers Documentation.docx
+++ b/documentaion/The Bankers Documentation.docx
@@ -1,6 +1,6 @@
 
 <file path=word/document.xml><?xml version="1.0" encoding="utf-8"?>
-<w:document xmlns:wpc="http://schemas.microsoft.com/office/word/2010/wordprocessingCanvas" xmlns:cx="http://schemas.microsoft.com/office/drawing/2014/chartex" xmlns:cx1="http://schemas.microsoft.com/office/drawing/2015/9/8/chartex" xmlns:cx2="http://schemas.microsoft.com/office/drawing/2015/10/21/chartex" xmlns:cx3="http://schemas.microsoft.com/office/drawing/2016/5/9/chartex" xmlns:cx4="http://schemas.microsoft.com/office/drawing/2016/5/10/chartex" xmlns:cx5="http://schemas.microsoft.com/office/drawing/2016/5/11/chartex" xmlns:cx6="http://schemas.microsoft.com/office/drawing/2016/5/12/chartex" xmlns:cx7="http://schemas.microsoft.com/office/drawing/2016/5/13/chartex" xmlns:cx8="http://schemas.microsoft.com/office/drawing/2016/5/14/chartex" xmlns:mc="http://schemas.openxmlformats.org/markup-compatibility/2006" xmlns:aink="http://schemas.microsoft.com/office/drawing/2016/ink" xmlns:am3d="http://schemas.microsoft.com/office/drawing/2017/model3d" xmlns:o="urn:schemas-microsoft-com:office:office" xmlns:oel="http://schemas.microsoft.com/office/2019/extlst" xmlns:r="http://schemas.openxmlformats.org/officeDocument/2006/relationships" xmlns:m="http://schemas.openxmlformats.org/officeDocument/2006/math" xmlns:v="urn:schemas-microsoft-com:vml" xmlns:wp14="http://schemas.microsoft.com/office/word/2010/wordprocessingDrawing" xmlns:wp="http://schemas.openxmlformats.org/drawingml/2006/wordprocessingDrawing" xmlns:w10="urn:schemas-microsoft-com:office:word" xmlns:w="http://schemas.openxmlformats.org/wordprocessingml/2006/main" xmlns:w14="http://schemas.microsoft.com/office/word/2010/wordml" xmlns:w15="http://schemas.microsoft.com/office/word/2012/wordml" xmlns:w16cex="http://schemas.microsoft.com/office/word/2018/wordml/cex" xmlns:w16cid="http://schemas.microsoft.com/office/word/2016/wordml/cid" xmlns:w16="http://schemas.microsoft.com/office/word/2018/wordml" xmlns:w16sdtdh="http://schemas.microsoft.com/office/word/2020/wordml/sdtdatahash" xmlns:w16se="http://schemas.microsoft.com/office/word/2015/wordml/symex" xmlns:wpg="http://schemas.microsoft.com/office/word/2010/wordprocessingGroup" xmlns:wpi="http://schemas.microsoft.com/office/word/2010/wordprocessingInk" xmlns:wne="http://schemas.microsoft.com/office/word/2006/wordml" xmlns:wps="http://schemas.microsoft.com/office/word/2010/wordprocessingShape" mc:Ignorable="w14 w15 w16se w16cid w16 w16cex w16sdtdh wp14">
+<w:document xmlns:wpc="http://schemas.microsoft.com/office/word/2010/wordprocessingCanvas" xmlns:cx="http://schemas.microsoft.com/office/drawing/2014/chartex" xmlns:cx1="http://schemas.microsoft.com/office/drawing/2015/9/8/chartex" xmlns:cx2="http://schemas.microsoft.com/office/drawing/2015/10/21/chartex" xmlns:cx3="http://schemas.microsoft.com/office/drawing/2016/5/9/chartex" xmlns:cx4="http://schemas.microsoft.com/office/drawing/2016/5/10/chartex" xmlns:cx5="http://schemas.microsoft.com/office/drawing/2016/5/11/chartex" xmlns:cx6="http://schemas.microsoft.com/office/drawing/2016/5/12/chartex" xmlns:cx7="http://schemas.microsoft.com/office/drawing/2016/5/13/chartex" xmlns:cx8="http://schemas.microsoft.com/office/drawing/2016/5/14/chartex" xmlns:mc="http://schemas.openxmlformats.org/markup-compatibility/2006" xmlns:aink="http://schemas.microsoft.com/office/drawing/2016/ink" xmlns:am3d="http://schemas.microsoft.com/office/drawing/2017/model3d" xmlns:o="urn:schemas-microsoft-com:office:office" xmlns:r="http://schemas.openxmlformats.org/officeDocument/2006/relationships" xmlns:m="http://schemas.openxmlformats.org/officeDocument/2006/math" xmlns:v="urn:schemas-microsoft-com:vml" xmlns:wp14="http://schemas.microsoft.com/office/word/2010/wordprocessingDrawing" xmlns:wp="http://schemas.openxmlformats.org/drawingml/2006/wordprocessingDrawing" xmlns:w10="urn:schemas-microsoft-com:office:word" xmlns:w="http://schemas.openxmlformats.org/wordprocessingml/2006/main" xmlns:w14="http://schemas.microsoft.com/office/word/2010/wordml" xmlns:w15="http://schemas.microsoft.com/office/word/2012/wordml" xmlns:w16cid="http://schemas.microsoft.com/office/word/2016/wordml/cid" xmlns:w16se="http://schemas.microsoft.com/office/word/2015/wordml/symex" xmlns:wpg="http://schemas.microsoft.com/office/word/2010/wordprocessingGroup" xmlns:wpi="http://schemas.microsoft.com/office/word/2010/wordprocessingInk" xmlns:wne="http://schemas.microsoft.com/office/word/2006/wordml" xmlns:wps="http://schemas.microsoft.com/office/word/2010/wordprocessingShape" mc:Ignorable="w14 w15 w16se w16cid wp14">
   <w:body>
     <w:p>
       <w:pPr>
@@ -646,6 +646,8 @@
         </w:rPr>
       </w:pPr>
       <w:bookmarkStart w:id="0" w:name="_Toc156161251"/>
+      <w:bookmarkStart w:id="1" w:name="_GoBack"/>
+      <w:bookmarkEnd w:id="1"/>
       <w:r>
         <w:rPr>
           <w:rFonts w:asciiTheme="minorHAnsi" w:hAnsiTheme="minorHAnsi" w:cstheme="minorHAnsi"/>
@@ -1060,7 +1062,7 @@
           <w:szCs w:val="40"/>
         </w:rPr>
       </w:pPr>
-      <w:bookmarkStart w:id="1" w:name="_Toc156161252"/>
+      <w:bookmarkStart w:id="2" w:name="_Toc156161252"/>
       <w:r>
         <w:rPr>
           <w:rFonts w:asciiTheme="minorHAnsi" w:hAnsiTheme="minorHAnsi" w:cstheme="minorHAnsi"/>
@@ -1069,7 +1071,7 @@
         </w:rPr>
         <w:t>Stages</w:t>
       </w:r>
-      <w:bookmarkEnd w:id="1"/>
+      <w:bookmarkEnd w:id="2"/>
     </w:p>
     <w:p>
       <w:pPr>
@@ -1176,8 +1178,8 @@
           <w:szCs w:val="40"/>
         </w:rPr>
       </w:pPr>
-      <w:bookmarkStart w:id="2" w:name="_Toc150719905"/>
-      <w:bookmarkStart w:id="3" w:name="_Toc156161253"/>
+      <w:bookmarkStart w:id="3" w:name="_Toc150719905"/>
+      <w:bookmarkStart w:id="4" w:name="_Toc156161253"/>
       <w:r>
         <w:rPr>
           <w:rFonts w:asciiTheme="minorHAnsi" w:hAnsiTheme="minorHAnsi" w:cstheme="minorHAnsi"/>
@@ -1186,8 +1188,8 @@
         </w:rPr>
         <w:t>Coming up with idea</w:t>
       </w:r>
-      <w:bookmarkEnd w:id="2"/>
       <w:bookmarkEnd w:id="3"/>
+      <w:bookmarkEnd w:id="4"/>
     </w:p>
     <w:p>
       <w:pPr>
@@ -1258,8 +1260,8 @@
           <w:szCs w:val="40"/>
         </w:rPr>
       </w:pPr>
-      <w:bookmarkStart w:id="4" w:name="_Toc150719906"/>
-      <w:bookmarkStart w:id="5" w:name="_Toc156161254"/>
+      <w:bookmarkStart w:id="5" w:name="_Toc150719906"/>
+      <w:bookmarkStart w:id="6" w:name="_Toc156161254"/>
       <w:r>
         <w:rPr>
           <w:rFonts w:asciiTheme="minorHAnsi" w:hAnsiTheme="minorHAnsi" w:cstheme="minorHAnsi"/>
@@ -1268,8 +1270,8 @@
         </w:rPr>
         <w:t>Communication</w:t>
       </w:r>
-      <w:bookmarkEnd w:id="4"/>
       <w:bookmarkEnd w:id="5"/>
+      <w:bookmarkEnd w:id="6"/>
     </w:p>
     <w:p>
       <w:pPr>
@@ -1316,8 +1318,8 @@
           <w:szCs w:val="40"/>
         </w:rPr>
       </w:pPr>
-      <w:bookmarkStart w:id="6" w:name="_Toc150719907"/>
-      <w:bookmarkStart w:id="7" w:name="_Toc156161255"/>
+      <w:bookmarkStart w:id="7" w:name="_Toc150719907"/>
+      <w:bookmarkStart w:id="8" w:name="_Toc156161255"/>
       <w:r>
         <w:rPr>
           <w:rFonts w:asciiTheme="minorHAnsi" w:hAnsiTheme="minorHAnsi" w:cstheme="minorHAnsi"/>
@@ -1327,8 +1329,8 @@
         <w:lastRenderedPageBreak/>
         <w:t>Software we used</w:t>
       </w:r>
-      <w:bookmarkEnd w:id="6"/>
       <w:bookmarkEnd w:id="7"/>
+      <w:bookmarkEnd w:id="8"/>
     </w:p>
     <w:p>
       <w:pPr>
@@ -1426,105 +1428,6 @@
         </w:rPr>
         <w:t xml:space="preserve">Microsoft Teams – communication </w:t>
       </w:r>
-    </w:p>
-    <w:p>
-      <w:pPr>
-        <w:rPr>
-          <w:rFonts w:cstheme="minorHAnsi"/>
-          <w:sz w:val="24"/>
-          <w:szCs w:val="24"/>
-        </w:rPr>
-      </w:pPr>
-      <w:r>
-        <w:rPr>
-          <w:noProof/>
-        </w:rPr>
-        <w:drawing>
-          <wp:anchor distT="0" distB="0" distL="114300" distR="114300" simplePos="0" relativeHeight="251660288" behindDoc="0" locked="0" layoutInCell="1" allowOverlap="1" wp14:anchorId="59204CF9" wp14:editId="10A7FB2C">
-            <wp:simplePos x="0" y="0"/>
-            <wp:positionH relativeFrom="column">
-              <wp:posOffset>2415540</wp:posOffset>
-            </wp:positionH>
-            <wp:positionV relativeFrom="paragraph">
-              <wp:posOffset>201930</wp:posOffset>
-            </wp:positionV>
-            <wp:extent cx="432000" cy="432000"/>
-            <wp:effectExtent l="0" t="0" r="6350" b="6350"/>
-            <wp:wrapNone/>
-            <wp:docPr id="458615230" name="Picture 11" descr="Discord - Microsoft Apps"/>
-            <wp:cNvGraphicFramePr>
-              <a:graphicFrameLocks xmlns:a="http://schemas.openxmlformats.org/drawingml/2006/main" noChangeAspect="1"/>
-            </wp:cNvGraphicFramePr>
-            <a:graphic xmlns:a="http://schemas.openxmlformats.org/drawingml/2006/main">
-              <a:graphicData uri="http://schemas.openxmlformats.org/drawingml/2006/picture">
-                <pic:pic xmlns:pic="http://schemas.openxmlformats.org/drawingml/2006/picture">
-                  <pic:nvPicPr>
-                    <pic:cNvPr id="0" name="Picture 42" descr="Discord - Microsoft Apps"/>
-                    <pic:cNvPicPr>
-                      <a:picLocks noChangeAspect="1" noChangeArrowheads="1"/>
-                    </pic:cNvPicPr>
-                  </pic:nvPicPr>
-                  <pic:blipFill>
-                    <a:blip r:embed="rId10" cstate="print">
-                      <a:extLst>
-                        <a:ext uri="{28A0092B-C50C-407E-A947-70E740481C1C}">
-                          <a14:useLocalDpi xmlns:a14="http://schemas.microsoft.com/office/drawing/2010/main" val="0"/>
-                        </a:ext>
-                      </a:extLst>
-                    </a:blip>
-                    <a:srcRect/>
-                    <a:stretch>
-                      <a:fillRect/>
-                    </a:stretch>
-                  </pic:blipFill>
-                  <pic:spPr bwMode="auto">
-                    <a:xfrm>
-                      <a:off x="0" y="0"/>
-                      <a:ext cx="432000" cy="432000"/>
-                    </a:xfrm>
-                    <a:prstGeom prst="rect">
-                      <a:avLst/>
-                    </a:prstGeom>
-                    <a:noFill/>
-                    <a:ln>
-                      <a:noFill/>
-                    </a:ln>
-                  </pic:spPr>
-                </pic:pic>
-              </a:graphicData>
-            </a:graphic>
-            <wp14:sizeRelH relativeFrom="margin">
-              <wp14:pctWidth>0</wp14:pctWidth>
-            </wp14:sizeRelH>
-            <wp14:sizeRelV relativeFrom="margin">
-              <wp14:pctHeight>0</wp14:pctHeight>
-            </wp14:sizeRelV>
-          </wp:anchor>
-        </w:drawing>
-      </w:r>
-    </w:p>
-    <w:p>
-      <w:pPr>
-        <w:rPr>
-          <w:rFonts w:cstheme="minorHAnsi"/>
-          <w:sz w:val="28"/>
-          <w:szCs w:val="28"/>
-        </w:rPr>
-      </w:pPr>
-      <w:r>
-        <w:rPr>
-          <w:rFonts w:cstheme="minorHAnsi"/>
-        </w:rPr>
-        <w:tab/>
-      </w:r>
-      <w:r>
-        <w:rPr>
-          <w:rFonts w:cstheme="minorHAnsi"/>
-          <w:sz w:val="28"/>
-          <w:szCs w:val="28"/>
-        </w:rPr>
-        <w:t>Discord – communication</w:t>
-      </w:r>
       <w:r>
         <w:t xml:space="preserve"> </w:t>
       </w:r>
@@ -1567,7 +1470,7 @@
                     </pic:cNvPicPr>
                   </pic:nvPicPr>
                   <pic:blipFill>
-                    <a:blip r:embed="rId11" cstate="print">
+                    <a:blip r:embed="rId10" cstate="print">
                       <a:extLst>
                         <a:ext uri="{28A0092B-C50C-407E-A947-70E740481C1C}">
                           <a14:useLocalDpi xmlns:a14="http://schemas.microsoft.com/office/drawing/2010/main" val="0"/>
@@ -1662,6 +1565,98 @@
                     </pic:cNvPicPr>
                   </pic:nvPicPr>
                   <pic:blipFill>
+                    <a:blip r:embed="rId11" cstate="print">
+                      <a:extLst>
+                        <a:ext uri="{28A0092B-C50C-407E-A947-70E740481C1C}">
+                          <a14:useLocalDpi xmlns:a14="http://schemas.microsoft.com/office/drawing/2010/main" val="0"/>
+                        </a:ext>
+                      </a:extLst>
+                    </a:blip>
+                    <a:srcRect/>
+                    <a:stretch>
+                      <a:fillRect/>
+                    </a:stretch>
+                  </pic:blipFill>
+                  <pic:spPr bwMode="auto">
+                    <a:xfrm>
+                      <a:off x="0" y="0"/>
+                      <a:ext cx="431800" cy="401320"/>
+                    </a:xfrm>
+                    <a:prstGeom prst="rect">
+                      <a:avLst/>
+                    </a:prstGeom>
+                    <a:noFill/>
+                    <a:ln>
+                      <a:noFill/>
+                    </a:ln>
+                  </pic:spPr>
+                </pic:pic>
+              </a:graphicData>
+            </a:graphic>
+          </wp:anchor>
+        </w:drawing>
+      </w:r>
+    </w:p>
+    <w:p>
+      <w:pPr>
+        <w:rPr>
+          <w:rFonts w:cstheme="minorHAnsi"/>
+        </w:rPr>
+      </w:pPr>
+      <w:r>
+        <w:rPr>
+          <w:rFonts w:cstheme="minorHAnsi"/>
+        </w:rPr>
+        <w:tab/>
+      </w:r>
+      <w:r>
+        <w:rPr>
+          <w:rFonts w:cstheme="minorHAnsi"/>
+          <w:sz w:val="28"/>
+          <w:szCs w:val="28"/>
+        </w:rPr>
+        <w:t>Microsoft Word – creating the documentation</w:t>
+      </w:r>
+      <w:r>
+        <w:t xml:space="preserve"> </w:t>
+      </w:r>
+    </w:p>
+    <w:p>
+      <w:pPr>
+        <w:rPr>
+          <w:rFonts w:cstheme="minorHAnsi"/>
+        </w:rPr>
+      </w:pPr>
+      <w:r>
+        <w:rPr>
+          <w:noProof/>
+        </w:rPr>
+        <w:drawing>
+          <wp:anchor distT="0" distB="0" distL="114300" distR="114300" simplePos="0" relativeHeight="251662336" behindDoc="0" locked="0" layoutInCell="1" allowOverlap="1" wp14:anchorId="4A236ED1" wp14:editId="2DED4282">
+            <wp:simplePos x="0" y="0"/>
+            <wp:positionH relativeFrom="column">
+              <wp:posOffset>4122420</wp:posOffset>
+            </wp:positionH>
+            <wp:positionV relativeFrom="paragraph">
+              <wp:posOffset>191135</wp:posOffset>
+            </wp:positionV>
+            <wp:extent cx="431800" cy="401320"/>
+            <wp:effectExtent l="0" t="0" r="6350" b="0"/>
+            <wp:wrapNone/>
+            <wp:docPr id="111828854" name="Picture 13" descr="Microsoft PowerPoint - Wikipedia"/>
+            <wp:cNvGraphicFramePr>
+              <a:graphicFrameLocks xmlns:a="http://schemas.openxmlformats.org/drawingml/2006/main" noChangeAspect="1"/>
+            </wp:cNvGraphicFramePr>
+            <a:graphic xmlns:a="http://schemas.openxmlformats.org/drawingml/2006/main">
+              <a:graphicData uri="http://schemas.openxmlformats.org/drawingml/2006/picture">
+                <pic:pic xmlns:pic="http://schemas.openxmlformats.org/drawingml/2006/picture">
+                  <pic:nvPicPr>
+                    <pic:cNvPr id="0" name="Picture 46" descr="Microsoft PowerPoint - Wikipedia"/>
+                    <pic:cNvPicPr>
+                      <a:picLocks noChangeAspect="1" noChangeArrowheads="1"/>
+                    </pic:cNvPicPr>
+                  </pic:nvPicPr>
+                  <pic:blipFill>
                     <a:blip r:embed="rId12" cstate="print">
                       <a:extLst>
                         <a:ext uri="{28A0092B-C50C-407E-A947-70E740481C1C}">
@@ -1712,98 +1707,6 @@
           <w:sz w:val="28"/>
           <w:szCs w:val="28"/>
         </w:rPr>
-        <w:t>Microsoft Word – creating the documentation</w:t>
-      </w:r>
-      <w:r>
-        <w:t xml:space="preserve"> </w:t>
-      </w:r>
-    </w:p>
-    <w:p>
-      <w:pPr>
-        <w:rPr>
-          <w:rFonts w:cstheme="minorHAnsi"/>
-        </w:rPr>
-      </w:pPr>
-      <w:r>
-        <w:rPr>
-          <w:noProof/>
-        </w:rPr>
-        <w:drawing>
-          <wp:anchor distT="0" distB="0" distL="114300" distR="114300" simplePos="0" relativeHeight="251662336" behindDoc="0" locked="0" layoutInCell="1" allowOverlap="1" wp14:anchorId="4A236ED1" wp14:editId="2DED4282">
-            <wp:simplePos x="0" y="0"/>
-            <wp:positionH relativeFrom="column">
-              <wp:posOffset>4122420</wp:posOffset>
-            </wp:positionH>
-            <wp:positionV relativeFrom="paragraph">
-              <wp:posOffset>191135</wp:posOffset>
-            </wp:positionV>
-            <wp:extent cx="431800" cy="401320"/>
-            <wp:effectExtent l="0" t="0" r="6350" b="0"/>
-            <wp:wrapNone/>
-            <wp:docPr id="111828854" name="Picture 13" descr="Microsoft PowerPoint - Wikipedia"/>
-            <wp:cNvGraphicFramePr>
-              <a:graphicFrameLocks xmlns:a="http://schemas.openxmlformats.org/drawingml/2006/main" noChangeAspect="1"/>
-            </wp:cNvGraphicFramePr>
-            <a:graphic xmlns:a="http://schemas.openxmlformats.org/drawingml/2006/main">
-              <a:graphicData uri="http://schemas.openxmlformats.org/drawingml/2006/picture">
-                <pic:pic xmlns:pic="http://schemas.openxmlformats.org/drawingml/2006/picture">
-                  <pic:nvPicPr>
-                    <pic:cNvPr id="0" name="Picture 46" descr="Microsoft PowerPoint - Wikipedia"/>
-                    <pic:cNvPicPr>
-                      <a:picLocks noChangeAspect="1" noChangeArrowheads="1"/>
-                    </pic:cNvPicPr>
-                  </pic:nvPicPr>
-                  <pic:blipFill>
-                    <a:blip r:embed="rId13" cstate="print">
-                      <a:extLst>
-                        <a:ext uri="{28A0092B-C50C-407E-A947-70E740481C1C}">
-                          <a14:useLocalDpi xmlns:a14="http://schemas.microsoft.com/office/drawing/2010/main" val="0"/>
-                        </a:ext>
-                      </a:extLst>
-                    </a:blip>
-                    <a:srcRect/>
-                    <a:stretch>
-                      <a:fillRect/>
-                    </a:stretch>
-                  </pic:blipFill>
-                  <pic:spPr bwMode="auto">
-                    <a:xfrm>
-                      <a:off x="0" y="0"/>
-                      <a:ext cx="431800" cy="401320"/>
-                    </a:xfrm>
-                    <a:prstGeom prst="rect">
-                      <a:avLst/>
-                    </a:prstGeom>
-                    <a:noFill/>
-                    <a:ln>
-                      <a:noFill/>
-                    </a:ln>
-                  </pic:spPr>
-                </pic:pic>
-              </a:graphicData>
-            </a:graphic>
-          </wp:anchor>
-        </w:drawing>
-      </w:r>
-    </w:p>
-    <w:p>
-      <w:pPr>
-        <w:rPr>
-          <w:rFonts w:cstheme="minorHAnsi"/>
-        </w:rPr>
-      </w:pPr>
-      <w:r>
-        <w:rPr>
-          <w:rFonts w:cstheme="minorHAnsi"/>
-        </w:rPr>
-        <w:tab/>
-      </w:r>
-      <w:r>
-        <w:rPr>
-          <w:rFonts w:cstheme="minorHAnsi"/>
-          <w:sz w:val="28"/>
-          <w:szCs w:val="28"/>
-        </w:rPr>
         <w:t>Microsoft PowerPoint – creating the presentation</w:t>
       </w:r>
       <w:r>
@@ -1846,7 +1749,7 @@
                     </pic:cNvPicPr>
                   </pic:nvPicPr>
                   <pic:blipFill>
-                    <a:blip r:embed="rId14" cstate="print">
+                    <a:blip r:embed="rId13" cstate="print">
                       <a:extLst>
                         <a:ext uri="{28A0092B-C50C-407E-A947-70E740481C1C}">
                           <a14:useLocalDpi xmlns:a14="http://schemas.microsoft.com/office/drawing/2010/main" val="0"/>
@@ -1960,8 +1863,8 @@
           <w:szCs w:val="40"/>
         </w:rPr>
       </w:pPr>
-      <w:bookmarkStart w:id="8" w:name="_Toc150719908"/>
-      <w:bookmarkStart w:id="9" w:name="_Toc156161256"/>
+      <w:bookmarkStart w:id="9" w:name="_Toc150719908"/>
+      <w:bookmarkStart w:id="10" w:name="_Toc156161256"/>
       <w:r>
         <w:rPr>
           <w:rFonts w:asciiTheme="minorHAnsi" w:hAnsiTheme="minorHAnsi" w:cstheme="minorHAnsi"/>
@@ -1970,8 +1873,8 @@
         </w:rPr>
         <w:t>Completed Tasks</w:t>
       </w:r>
-      <w:bookmarkEnd w:id="8"/>
       <w:bookmarkEnd w:id="9"/>
+      <w:bookmarkEnd w:id="10"/>
     </w:p>
     <w:tbl>
       <w:tblPr>
@@ -2661,7 +2564,7 @@
       </w:pPr>
     </w:p>
     <w:sectPr>
-      <w:footerReference w:type="default" r:id="rId15"/>
+      <w:footerReference w:type="default" r:id="rId14"/>
       <w:pgSz w:w="12240" w:h="15840"/>
       <w:pgMar w:top="1440" w:right="1440" w:bottom="1440" w:left="1440" w:header="720" w:footer="720" w:gutter="0"/>
       <w:cols w:space="720"/>
@@ -2672,7 +2575,7 @@
 </file>
 
 <file path=word/endnotes.xml><?xml version="1.0" encoding="utf-8"?>
-<w:endnotes xmlns:wpc="http://schemas.microsoft.com/office/word/2010/wordprocessingCanvas" xmlns:cx="http://schemas.microsoft.com/office/drawing/2014/chartex" xmlns:cx1="http://schemas.microsoft.com/office/drawing/2015/9/8/chartex" xmlns:cx2="http://schemas.microsoft.com/office/drawing/2015/10/21/chartex" xmlns:cx3="http://schemas.microsoft.com/office/drawing/2016/5/9/chartex" xmlns:cx4="http://schemas.microsoft.com/office/drawing/2016/5/10/chartex" xmlns:cx5="http://schemas.microsoft.com/office/drawing/2016/5/11/chartex" xmlns:cx6="http://schemas.microsoft.com/office/drawing/2016/5/12/chartex" xmlns:cx7="http://schemas.microsoft.com/office/drawing/2016/5/13/chartex" xmlns:cx8="http://schemas.microsoft.com/office/drawing/2016/5/14/chartex" xmlns:mc="http://schemas.openxmlformats.org/markup-compatibility/2006" xmlns:aink="http://schemas.microsoft.com/office/drawing/2016/ink" xmlns:am3d="http://schemas.microsoft.com/office/drawing/2017/model3d" xmlns:o="urn:schemas-microsoft-com:office:office" xmlns:oel="http://schemas.microsoft.com/office/2019/extlst" xmlns:r="http://schemas.openxmlformats.org/officeDocument/2006/relationships" xmlns:m="http://schemas.openxmlformats.org/officeDocument/2006/math" xmlns:v="urn:schemas-microsoft-com:vml" xmlns:wp14="http://schemas.microsoft.com/office/word/2010/wordprocessingDrawing" xmlns:wp="http://schemas.openxmlformats.org/drawingml/2006/wordprocessingDrawing" xmlns:w10="urn:schemas-microsoft-com:office:word" xmlns:w="http://schemas.openxmlformats.org/wordprocessingml/2006/main" xmlns:w14="http://schemas.microsoft.com/office/word/2010/wordml" xmlns:w15="http://schemas.microsoft.com/office/word/2012/wordml" xmlns:w16cex="http://schemas.microsoft.com/office/word/2018/wordml/cex" xmlns:w16cid="http://schemas.microsoft.com/office/word/2016/wordml/cid" xmlns:w16="http://schemas.microsoft.com/office/word/2018/wordml" xmlns:w16sdtdh="http://schemas.microsoft.com/office/word/2020/wordml/sdtdatahash" xmlns:w16se="http://schemas.microsoft.com/office/word/2015/wordml/symex" xmlns:wpg="http://schemas.microsoft.com/office/word/2010/wordprocessingGroup" xmlns:wpi="http://schemas.microsoft.com/office/word/2010/wordprocessingInk" xmlns:wne="http://schemas.microsoft.com/office/word/2006/wordml" xmlns:wps="http://schemas.microsoft.com/office/word/2010/wordprocessingShape" mc:Ignorable="w14 w15 w16se w16cid w16 w16cex w16sdtdh wp14">
+<w:endnotes xmlns:wpc="http://schemas.microsoft.com/office/word/2010/wordprocessingCanvas" xmlns:cx="http://schemas.microsoft.com/office/drawing/2014/chartex" xmlns:cx1="http://schemas.microsoft.com/office/drawing/2015/9/8/chartex" xmlns:cx2="http://schemas.microsoft.com/office/drawing/2015/10/21/chartex" xmlns:cx3="http://schemas.microsoft.com/office/drawing/2016/5/9/chartex" xmlns:cx4="http://schemas.microsoft.com/office/drawing/2016/5/10/chartex" xmlns:cx5="http://schemas.microsoft.com/office/drawing/2016/5/11/chartex" xmlns:cx6="http://schemas.microsoft.com/office/drawing/2016/5/12/chartex" xmlns:cx7="http://schemas.microsoft.com/office/drawing/2016/5/13/chartex" xmlns:cx8="http://schemas.microsoft.com/office/drawing/2016/5/14/chartex" xmlns:mc="http://schemas.openxmlformats.org/markup-compatibility/2006" xmlns:aink="http://schemas.microsoft.com/office/drawing/2016/ink" xmlns:am3d="http://schemas.microsoft.com/office/drawing/2017/model3d" xmlns:o="urn:schemas-microsoft-com:office:office" xmlns:r="http://schemas.openxmlformats.org/officeDocument/2006/relationships" xmlns:m="http://schemas.openxmlformats.org/officeDocument/2006/math" xmlns:v="urn:schemas-microsoft-com:vml" xmlns:wp14="http://schemas.microsoft.com/office/word/2010/wordprocessingDrawing" xmlns:wp="http://schemas.openxmlformats.org/drawingml/2006/wordprocessingDrawing" xmlns:w10="urn:schemas-microsoft-com:office:word" xmlns:w="http://schemas.openxmlformats.org/wordprocessingml/2006/main" xmlns:w14="http://schemas.microsoft.com/office/word/2010/wordml" xmlns:w15="http://schemas.microsoft.com/office/word/2012/wordml" xmlns:w16cid="http://schemas.microsoft.com/office/word/2016/wordml/cid" xmlns:w16se="http://schemas.microsoft.com/office/word/2015/wordml/symex" xmlns:wpg="http://schemas.microsoft.com/office/word/2010/wordprocessingGroup" xmlns:wpi="http://schemas.microsoft.com/office/word/2010/wordprocessingInk" xmlns:wne="http://schemas.microsoft.com/office/word/2006/wordml" xmlns:wps="http://schemas.microsoft.com/office/word/2010/wordprocessingShape" mc:Ignorable="w14 w15 w16se w16cid wp14">
   <w:endnote w:type="separator" w:id="-1">
     <w:p>
       <w:pPr>
@@ -2697,7 +2600,7 @@
 </file>
 
 <file path=word/footer1.xml><?xml version="1.0" encoding="utf-8"?>
-<w:ftr xmlns:wpc="http://schemas.microsoft.com/office/word/2010/wordprocessingCanvas" xmlns:cx="http://schemas.microsoft.com/office/drawing/2014/chartex" xmlns:cx1="http://schemas.microsoft.com/office/drawing/2015/9/8/chartex" xmlns:cx2="http://schemas.microsoft.com/office/drawing/2015/10/21/chartex" xmlns:cx3="http://schemas.microsoft.com/office/drawing/2016/5/9/chartex" xmlns:cx4="http://schemas.microsoft.com/office/drawing/2016/5/10/chartex" xmlns:cx5="http://schemas.microsoft.com/office/drawing/2016/5/11/chartex" xmlns:cx6="http://schemas.microsoft.com/office/drawing/2016/5/12/chartex" xmlns:cx7="http://schemas.microsoft.com/office/drawing/2016/5/13/chartex" xmlns:cx8="http://schemas.microsoft.com/office/drawing/2016/5/14/chartex" xmlns:mc="http://schemas.openxmlformats.org/markup-compatibility/2006" xmlns:aink="http://schemas.microsoft.com/office/drawing/2016/ink" xmlns:am3d="http://schemas.microsoft.com/office/drawing/2017/model3d" xmlns:o="urn:schemas-microsoft-com:office:office" xmlns:oel="http://schemas.microsoft.com/office/2019/extlst" xmlns:r="http://schemas.openxmlformats.org/officeDocument/2006/relationships" xmlns:m="http://schemas.openxmlformats.org/officeDocument/2006/math" xmlns:v="urn:schemas-microsoft-com:vml" xmlns:wp14="http://schemas.microsoft.com/office/word/2010/wordprocessingDrawing" xmlns:wp="http://schemas.openxmlformats.org/drawingml/2006/wordprocessingDrawing" xmlns:w10="urn:schemas-microsoft-com:office:word" xmlns:w="http://schemas.openxmlformats.org/wordprocessingml/2006/main" xmlns:w14="http://schemas.microsoft.com/office/word/2010/wordml" xmlns:w15="http://schemas.microsoft.com/office/word/2012/wordml" xmlns:w16cex="http://schemas.microsoft.com/office/word/2018/wordml/cex" xmlns:w16cid="http://schemas.microsoft.com/office/word/2016/wordml/cid" xmlns:w16="http://schemas.microsoft.com/office/word/2018/wordml" xmlns:w16sdtdh="http://schemas.microsoft.com/office/word/2020/wordml/sdtdatahash" xmlns:w16se="http://schemas.microsoft.com/office/word/2015/wordml/symex" xmlns:wpg="http://schemas.microsoft.com/office/word/2010/wordprocessingGroup" xmlns:wpi="http://schemas.microsoft.com/office/word/2010/wordprocessingInk" xmlns:wne="http://schemas.microsoft.com/office/word/2006/wordml" xmlns:wps="http://schemas.microsoft.com/office/word/2010/wordprocessingShape" mc:Ignorable="w14 w15 w16se w16cid w16 w16cex w16sdtdh wp14">
+<w:ftr xmlns:wpc="http://schemas.microsoft.com/office/word/2010/wordprocessingCanvas" xmlns:cx="http://schemas.microsoft.com/office/drawing/2014/chartex" xmlns:cx1="http://schemas.microsoft.com/office/drawing/2015/9/8/chartex" xmlns:cx2="http://schemas.microsoft.com/office/drawing/2015/10/21/chartex" xmlns:cx3="http://schemas.microsoft.com/office/drawing/2016/5/9/chartex" xmlns:cx4="http://schemas.microsoft.com/office/drawing/2016/5/10/chartex" xmlns:cx5="http://schemas.microsoft.com/office/drawing/2016/5/11/chartex" xmlns:cx6="http://schemas.microsoft.com/office/drawing/2016/5/12/chartex" xmlns:cx7="http://schemas.microsoft.com/office/drawing/2016/5/13/chartex" xmlns:cx8="http://schemas.microsoft.com/office/drawing/2016/5/14/chartex" xmlns:mc="http://schemas.openxmlformats.org/markup-compatibility/2006" xmlns:aink="http://schemas.microsoft.com/office/drawing/2016/ink" xmlns:am3d="http://schemas.microsoft.com/office/drawing/2017/model3d" xmlns:o="urn:schemas-microsoft-com:office:office" xmlns:r="http://schemas.openxmlformats.org/officeDocument/2006/relationships" xmlns:m="http://schemas.openxmlformats.org/officeDocument/2006/math" xmlns:v="urn:schemas-microsoft-com:vml" xmlns:wp14="http://schemas.microsoft.com/office/word/2010/wordprocessingDrawing" xmlns:wp="http://schemas.openxmlformats.org/drawingml/2006/wordprocessingDrawing" xmlns:w10="urn:schemas-microsoft-com:office:word" xmlns:w="http://schemas.openxmlformats.org/wordprocessingml/2006/main" xmlns:w14="http://schemas.microsoft.com/office/word/2010/wordml" xmlns:w15="http://schemas.microsoft.com/office/word/2012/wordml" xmlns:w16cid="http://schemas.microsoft.com/office/word/2016/wordml/cid" xmlns:w16se="http://schemas.microsoft.com/office/word/2015/wordml/symex" xmlns:wpg="http://schemas.microsoft.com/office/word/2010/wordprocessingGroup" xmlns:wpi="http://schemas.microsoft.com/office/word/2010/wordprocessingInk" xmlns:wne="http://schemas.microsoft.com/office/word/2006/wordml" xmlns:wps="http://schemas.microsoft.com/office/word/2010/wordprocessingShape" mc:Ignorable="w14 w15 w16se w16cid wp14">
   <w:sdt>
     <w:sdtPr>
       <w:id w:val="196439754"/>
@@ -2750,7 +2653,7 @@
 </file>
 
 <file path=word/footnotes.xml><?xml version="1.0" encoding="utf-8"?>
-<w:footnotes xmlns:wpc="http://schemas.microsoft.com/office/word/2010/wordprocessingCanvas" xmlns:cx="http://schemas.microsoft.com/office/drawing/2014/chartex" xmlns:cx1="http://schemas.microsoft.com/office/drawing/2015/9/8/chartex" xmlns:cx2="http://schemas.microsoft.com/office/drawing/2015/10/21/chartex" xmlns:cx3="http://schemas.microsoft.com/office/drawing/2016/5/9/chartex" xmlns:cx4="http://schemas.microsoft.com/office/drawing/2016/5/10/chartex" xmlns:cx5="http://schemas.microsoft.com/office/drawing/2016/5/11/chartex" xmlns:cx6="http://schemas.microsoft.com/office/drawing/2016/5/12/chartex" xmlns:cx7="http://schemas.microsoft.com/office/drawing/2016/5/13/chartex" xmlns:cx8="http://schemas.microsoft.com/office/drawing/2016/5/14/chartex" xmlns:mc="http://schemas.openxmlformats.org/markup-compatibility/2006" xmlns:aink="http://schemas.microsoft.com/office/drawing/2016/ink" xmlns:am3d="http://schemas.microsoft.com/office/drawing/2017/model3d" xmlns:o="urn:schemas-microsoft-com:office:office" xmlns:oel="http://schemas.microsoft.com/office/2019/extlst" xmlns:r="http://schemas.openxmlformats.org/officeDocument/2006/relationships" xmlns:m="http://schemas.openxmlformats.org/officeDocument/2006/math" xmlns:v="urn:schemas-microsoft-com:vml" xmlns:wp14="http://schemas.microsoft.com/office/word/2010/wordprocessingDrawing" xmlns:wp="http://schemas.openxmlformats.org/drawingml/2006/wordprocessingDrawing" xmlns:w10="urn:schemas-microsoft-com:office:word" xmlns:w="http://schemas.openxmlformats.org/wordprocessingml/2006/main" xmlns:w14="http://schemas.microsoft.com/office/word/2010/wordml" xmlns:w15="http://schemas.microsoft.com/office/word/2012/wordml" xmlns:w16cex="http://schemas.microsoft.com/office/word/2018/wordml/cex" xmlns:w16cid="http://schemas.microsoft.com/office/word/2016/wordml/cid" xmlns:w16="http://schemas.microsoft.com/office/word/2018/wordml" xmlns:w16sdtdh="http://schemas.microsoft.com/office/word/2020/wordml/sdtdatahash" xmlns:w16se="http://schemas.microsoft.com/office/word/2015/wordml/symex" xmlns:wpg="http://schemas.microsoft.com/office/word/2010/wordprocessingGroup" xmlns:wpi="http://schemas.microsoft.com/office/word/2010/wordprocessingInk" xmlns:wne="http://schemas.microsoft.com/office/word/2006/wordml" xmlns:wps="http://schemas.microsoft.com/office/word/2010/wordprocessingShape" mc:Ignorable="w14 w15 w16se w16cid w16 w16cex w16sdtdh wp14">
+<w:footnotes xmlns:wpc="http://schemas.microsoft.com/office/word/2010/wordprocessingCanvas" xmlns:cx="http://schemas.microsoft.com/office/drawing/2014/chartex" xmlns:cx1="http://schemas.microsoft.com/office/drawing/2015/9/8/chartex" xmlns:cx2="http://schemas.microsoft.com/office/drawing/2015/10/21/chartex" xmlns:cx3="http://schemas.microsoft.com/office/drawing/2016/5/9/chartex" xmlns:cx4="http://schemas.microsoft.com/office/drawing/2016/5/10/chartex" xmlns:cx5="http://schemas.microsoft.com/office/drawing/2016/5/11/chartex" xmlns:cx6="http://schemas.microsoft.com/office/drawing/2016/5/12/chartex" xmlns:cx7="http://schemas.microsoft.com/office/drawing/2016/5/13/chartex" xmlns:cx8="http://schemas.microsoft.com/office/drawing/2016/5/14/chartex" xmlns:mc="http://schemas.openxmlformats.org/markup-compatibility/2006" xmlns:aink="http://schemas.microsoft.com/office/drawing/2016/ink" xmlns:am3d="http://schemas.microsoft.com/office/drawing/2017/model3d" xmlns:o="urn:schemas-microsoft-com:office:office" xmlns:r="http://schemas.openxmlformats.org/officeDocument/2006/relationships" xmlns:m="http://schemas.openxmlformats.org/officeDocument/2006/math" xmlns:v="urn:schemas-microsoft-com:vml" xmlns:wp14="http://schemas.microsoft.com/office/word/2010/wordprocessingDrawing" xmlns:wp="http://schemas.openxmlformats.org/drawingml/2006/wordprocessingDrawing" xmlns:w10="urn:schemas-microsoft-com:office:word" xmlns:w="http://schemas.openxmlformats.org/wordprocessingml/2006/main" xmlns:w14="http://schemas.microsoft.com/office/word/2010/wordml" xmlns:w15="http://schemas.microsoft.com/office/word/2012/wordml" xmlns:w16cid="http://schemas.microsoft.com/office/word/2016/wordml/cid" xmlns:w16se="http://schemas.microsoft.com/office/word/2015/wordml/symex" xmlns:wpg="http://schemas.microsoft.com/office/word/2010/wordprocessingGroup" xmlns:wpi="http://schemas.microsoft.com/office/word/2010/wordprocessingInk" xmlns:wne="http://schemas.microsoft.com/office/word/2006/wordml" xmlns:wps="http://schemas.microsoft.com/office/word/2010/wordprocessingShape" mc:Ignorable="w14 w15 w16se w16cid wp14">
   <w:footnote w:type="separator" w:id="-1">
     <w:p>
       <w:pPr>
@@ -2775,7 +2678,7 @@
 </file>
 
 <file path=word/numbering.xml><?xml version="1.0" encoding="utf-8"?>
-<w:numbering xmlns:wpc="http://schemas.microsoft.com/office/word/2010/wordprocessingCanvas" xmlns:cx="http://schemas.microsoft.com/office/drawing/2014/chartex" xmlns:cx1="http://schemas.microsoft.com/office/drawing/2015/9/8/chartex" xmlns:cx2="http://schemas.microsoft.com/office/drawing/2015/10/21/chartex" xmlns:cx3="http://schemas.microsoft.com/office/drawing/2016/5/9/chartex" xmlns:cx4="http://schemas.microsoft.com/office/drawing/2016/5/10/chartex" xmlns:cx5="http://schemas.microsoft.com/office/drawing/2016/5/11/chartex" xmlns:cx6="http://schemas.microsoft.com/office/drawing/2016/5/12/chartex" xmlns:cx7="http://schemas.microsoft.com/office/drawing/2016/5/13/chartex" xmlns:cx8="http://schemas.microsoft.com/office/drawing/2016/5/14/chartex" xmlns:mc="http://schemas.openxmlformats.org/markup-compatibility/2006" xmlns:aink="http://schemas.microsoft.com/office/drawing/2016/ink" xmlns:am3d="http://schemas.microsoft.com/office/drawing/2017/model3d" xmlns:o="urn:schemas-microsoft-com:office:office" xmlns:oel="http://schemas.microsoft.com/office/2019/extlst" xmlns:r="http://schemas.openxmlformats.org/officeDocument/2006/relationships" xmlns:m="http://schemas.openxmlformats.org/officeDocument/2006/math" xmlns:v="urn:schemas-microsoft-com:vml" xmlns:wp14="http://schemas.microsoft.com/office/word/2010/wordprocessingDrawing" xmlns:wp="http://schemas.openxmlformats.org/drawingml/2006/wordprocessingDrawing" xmlns:w10="urn:schemas-microsoft-com:office:word" xmlns:w="http://schemas.openxmlformats.org/wordprocessingml/2006/main" xmlns:w14="http://schemas.microsoft.com/office/word/2010/wordml" xmlns:w15="http://schemas.microsoft.com/office/word/2012/wordml" xmlns:w16cex="http://schemas.microsoft.com/office/word/2018/wordml/cex" xmlns:w16cid="http://schemas.microsoft.com/office/word/2016/wordml/cid" xmlns:w16="http://schemas.microsoft.com/office/word/2018/wordml" xmlns:w16sdtdh="http://schemas.microsoft.com/office/word/2020/wordml/sdtdatahash" xmlns:w16se="http://schemas.microsoft.com/office/word/2015/wordml/symex" xmlns:wpg="http://schemas.microsoft.com/office/word/2010/wordprocessingGroup" xmlns:wpi="http://schemas.microsoft.com/office/word/2010/wordprocessingInk" xmlns:wne="http://schemas.microsoft.com/office/word/2006/wordml" xmlns:wps="http://schemas.microsoft.com/office/word/2010/wordprocessingShape" mc:Ignorable="w14 w15 w16se w16cid w16 w16cex w16sdtdh wp14">
+<w:numbering xmlns:wpc="http://schemas.microsoft.com/office/word/2010/wordprocessingCanvas" xmlns:cx="http://schemas.microsoft.com/office/drawing/2014/chartex" xmlns:cx1="http://schemas.microsoft.com/office/drawing/2015/9/8/chartex" xmlns:cx2="http://schemas.microsoft.com/office/drawing/2015/10/21/chartex" xmlns:cx3="http://schemas.microsoft.com/office/drawing/2016/5/9/chartex" xmlns:cx4="http://schemas.microsoft.com/office/drawing/2016/5/10/chartex" xmlns:cx5="http://schemas.microsoft.com/office/drawing/2016/5/11/chartex" xmlns:cx6="http://schemas.microsoft.com/office/drawing/2016/5/12/chartex" xmlns:cx7="http://schemas.microsoft.com/office/drawing/2016/5/13/chartex" xmlns:cx8="http://schemas.microsoft.com/office/drawing/2016/5/14/chartex" xmlns:mc="http://schemas.openxmlformats.org/markup-compatibility/2006" xmlns:aink="http://schemas.microsoft.com/office/drawing/2016/ink" xmlns:am3d="http://schemas.microsoft.com/office/drawing/2017/model3d" xmlns:o="urn:schemas-microsoft-com:office:office" xmlns:r="http://schemas.openxmlformats.org/officeDocument/2006/relationships" xmlns:m="http://schemas.openxmlformats.org/officeDocument/2006/math" xmlns:v="urn:schemas-microsoft-com:vml" xmlns:wp14="http://schemas.microsoft.com/office/word/2010/wordprocessingDrawing" xmlns:wp="http://schemas.openxmlformats.org/drawingml/2006/wordprocessingDrawing" xmlns:w10="urn:schemas-microsoft-com:office:word" xmlns:w="http://schemas.openxmlformats.org/wordprocessingml/2006/main" xmlns:w14="http://schemas.microsoft.com/office/word/2010/wordml" xmlns:w15="http://schemas.microsoft.com/office/word/2012/wordml" xmlns:w16cid="http://schemas.microsoft.com/office/word/2016/wordml/cid" xmlns:w16se="http://schemas.microsoft.com/office/word/2015/wordml/symex" xmlns:wpg="http://schemas.microsoft.com/office/word/2010/wordprocessingGroup" xmlns:wpi="http://schemas.microsoft.com/office/word/2010/wordprocessingInk" xmlns:wne="http://schemas.microsoft.com/office/word/2006/wordml" xmlns:wps="http://schemas.microsoft.com/office/word/2010/wordprocessingShape" mc:Ignorable="w14 w15 w16se w16cid wp14">
   <w:abstractNum w:abstractNumId="0" w15:restartNumberingAfterBreak="0">
     <w:nsid w:val="32424EEC"/>
     <w:multiLevelType w:val="hybridMultilevel"/>
@@ -3034,20 +2937,20 @@
       </w:pPr>
     </w:lvl>
   </w:abstractNum>
-  <w:num w:numId="1" w16cid:durableId="686367877">
+  <w:num w:numId="1">
     <w:abstractNumId w:val="1"/>
   </w:num>
-  <w:num w:numId="2" w16cid:durableId="1099720822">
+  <w:num w:numId="2">
     <w:abstractNumId w:val="0"/>
   </w:num>
-  <w:num w:numId="3" w16cid:durableId="638999606">
+  <w:num w:numId="3">
     <w:abstractNumId w:val="2"/>
   </w:num>
 </w:numbering>
 </file>
 
 <file path=word/styles.xml><?xml version="1.0" encoding="utf-8"?>
-<w:styles xmlns:mc="http://schemas.openxmlformats.org/markup-compatibility/2006" xmlns:r="http://schemas.openxmlformats.org/officeDocument/2006/relationships" xmlns:w="http://schemas.openxmlformats.org/wordprocessingml/2006/main" xmlns:w14="http://schemas.microsoft.com/office/word/2010/wordml" xmlns:w15="http://schemas.microsoft.com/office/word/2012/wordml" xmlns:w16cex="http://schemas.microsoft.com/office/word/2018/wordml/cex" xmlns:w16cid="http://schemas.microsoft.com/office/word/2016/wordml/cid" xmlns:w16="http://schemas.microsoft.com/office/word/2018/wordml" xmlns:w16sdtdh="http://schemas.microsoft.com/office/word/2020/wordml/sdtdatahash" xmlns:w16se="http://schemas.microsoft.com/office/word/2015/wordml/symex" mc:Ignorable="w14 w15 w16se w16cid w16 w16cex w16sdtdh">
+<w:styles xmlns:mc="http://schemas.openxmlformats.org/markup-compatibility/2006" xmlns:r="http://schemas.openxmlformats.org/officeDocument/2006/relationships" xmlns:w="http://schemas.openxmlformats.org/wordprocessingml/2006/main" xmlns:w14="http://schemas.microsoft.com/office/word/2010/wordml" xmlns:w15="http://schemas.microsoft.com/office/word/2012/wordml" xmlns:w16cid="http://schemas.microsoft.com/office/word/2016/wordml/cid" xmlns:w16se="http://schemas.microsoft.com/office/word/2015/wordml/symex" mc:Ignorable="w14 w15 w16se w16cid">
   <w:docDefaults>
     <w:rPrDefault>
       <w:rPr>
@@ -3065,7 +2968,7 @@
       </w:pPr>
     </w:pPrDefault>
   </w:docDefaults>
-  <w:latentStyles w:defLockedState="0" w:defUIPriority="99" w:defSemiHidden="0" w:defUnhideWhenUsed="0" w:defQFormat="0" w:count="376">
+  <w:latentStyles w:defLockedState="0" w:defUIPriority="99" w:defSemiHidden="0" w:defUnhideWhenUsed="0" w:defQFormat="0" w:count="375">
     <w:lsdException w:name="Normal" w:uiPriority="0" w:qFormat="1"/>
     <w:lsdException w:name="heading 1" w:uiPriority="9" w:qFormat="1"/>
     <w:lsdException w:name="heading 2" w:semiHidden="1" w:uiPriority="9" w:unhideWhenUsed="1" w:qFormat="1"/>
@@ -3441,7 +3344,6 @@
     <w:lsdException w:name="Smart Hyperlink" w:semiHidden="1" w:unhideWhenUsed="1"/>
     <w:lsdException w:name="Hashtag" w:semiHidden="1" w:unhideWhenUsed="1"/>
     <w:lsdException w:name="Unresolved Mention" w:semiHidden="1" w:unhideWhenUsed="1"/>
-    <w:lsdException w:name="Smart Link" w:semiHidden="1" w:unhideWhenUsed="1"/>
   </w:latentStyles>
   <w:style w:type="paragraph" w:default="1" w:styleId="Normal">
     <w:name w:val="Normal"/>
@@ -4180,7 +4082,7 @@
 </file>
 
 <file path=customXml/itemProps1.xml><?xml version="1.0" encoding="utf-8"?>
-<ds:datastoreItem xmlns:ds="http://schemas.openxmlformats.org/officeDocument/2006/customXml" ds:itemID="{0F64CDF8-C774-4406-AC07-C1C759F3A853}">
+<ds:datastoreItem xmlns:ds="http://schemas.openxmlformats.org/officeDocument/2006/customXml" ds:itemID="{726C3B81-C676-42D4-A8E1-D9FC5EEDB81C}">
   <ds:schemaRefs>
     <ds:schemaRef ds:uri="http://schemas.openxmlformats.org/officeDocument/2006/bibliography"/>
   </ds:schemaRefs>

--- a/documentaion/The Bankers Documentation.docx
+++ b/documentaion/The Bankers Documentation.docx
@@ -1,6 +1,6 @@
 
 <file path=word/document.xml><?xml version="1.0" encoding="utf-8"?>
-<w:document xmlns:wpc="http://schemas.microsoft.com/office/word/2010/wordprocessingCanvas" xmlns:cx="http://schemas.microsoft.com/office/drawing/2014/chartex" xmlns:cx1="http://schemas.microsoft.com/office/drawing/2015/9/8/chartex" xmlns:cx2="http://schemas.microsoft.com/office/drawing/2015/10/21/chartex" xmlns:cx3="http://schemas.microsoft.com/office/drawing/2016/5/9/chartex" xmlns:cx4="http://schemas.microsoft.com/office/drawing/2016/5/10/chartex" xmlns:cx5="http://schemas.microsoft.com/office/drawing/2016/5/11/chartex" xmlns:cx6="http://schemas.microsoft.com/office/drawing/2016/5/12/chartex" xmlns:cx7="http://schemas.microsoft.com/office/drawing/2016/5/13/chartex" xmlns:cx8="http://schemas.microsoft.com/office/drawing/2016/5/14/chartex" xmlns:mc="http://schemas.openxmlformats.org/markup-compatibility/2006" xmlns:aink="http://schemas.microsoft.com/office/drawing/2016/ink" xmlns:am3d="http://schemas.microsoft.com/office/drawing/2017/model3d" xmlns:o="urn:schemas-microsoft-com:office:office" xmlns:r="http://schemas.openxmlformats.org/officeDocument/2006/relationships" xmlns:m="http://schemas.openxmlformats.org/officeDocument/2006/math" xmlns:v="urn:schemas-microsoft-com:vml" xmlns:wp14="http://schemas.microsoft.com/office/word/2010/wordprocessingDrawing" xmlns:wp="http://schemas.openxmlformats.org/drawingml/2006/wordprocessingDrawing" xmlns:w10="urn:schemas-microsoft-com:office:word" xmlns:w="http://schemas.openxmlformats.org/wordprocessingml/2006/main" xmlns:w14="http://schemas.microsoft.com/office/word/2010/wordml" xmlns:w15="http://schemas.microsoft.com/office/word/2012/wordml" xmlns:w16cid="http://schemas.microsoft.com/office/word/2016/wordml/cid" xmlns:w16se="http://schemas.microsoft.com/office/word/2015/wordml/symex" xmlns:wpg="http://schemas.microsoft.com/office/word/2010/wordprocessingGroup" xmlns:wpi="http://schemas.microsoft.com/office/word/2010/wordprocessingInk" xmlns:wne="http://schemas.microsoft.com/office/word/2006/wordml" xmlns:wps="http://schemas.microsoft.com/office/word/2010/wordprocessingShape" mc:Ignorable="w14 w15 w16se w16cid wp14">
+<w:document xmlns:wpc="http://schemas.microsoft.com/office/word/2010/wordprocessingCanvas" xmlns:cx="http://schemas.microsoft.com/office/drawing/2014/chartex" xmlns:cx1="http://schemas.microsoft.com/office/drawing/2015/9/8/chartex" xmlns:cx2="http://schemas.microsoft.com/office/drawing/2015/10/21/chartex" xmlns:cx3="http://schemas.microsoft.com/office/drawing/2016/5/9/chartex" xmlns:cx4="http://schemas.microsoft.com/office/drawing/2016/5/10/chartex" xmlns:cx5="http://schemas.microsoft.com/office/drawing/2016/5/11/chartex" xmlns:cx6="http://schemas.microsoft.com/office/drawing/2016/5/12/chartex" xmlns:cx7="http://schemas.microsoft.com/office/drawing/2016/5/13/chartex" xmlns:cx8="http://schemas.microsoft.com/office/drawing/2016/5/14/chartex" xmlns:mc="http://schemas.openxmlformats.org/markup-compatibility/2006" xmlns:aink="http://schemas.microsoft.com/office/drawing/2016/ink" xmlns:am3d="http://schemas.microsoft.com/office/drawing/2017/model3d" xmlns:o="urn:schemas-microsoft-com:office:office" xmlns:oel="http://schemas.microsoft.com/office/2019/extlst" xmlns:r="http://schemas.openxmlformats.org/officeDocument/2006/relationships" xmlns:m="http://schemas.openxmlformats.org/officeDocument/2006/math" xmlns:v="urn:schemas-microsoft-com:vml" xmlns:wp14="http://schemas.microsoft.com/office/word/2010/wordprocessingDrawing" xmlns:wp="http://schemas.openxmlformats.org/drawingml/2006/wordprocessingDrawing" xmlns:w10="urn:schemas-microsoft-com:office:word" xmlns:w="http://schemas.openxmlformats.org/wordprocessingml/2006/main" xmlns:w14="http://schemas.microsoft.com/office/word/2010/wordml" xmlns:w15="http://schemas.microsoft.com/office/word/2012/wordml" xmlns:w16cex="http://schemas.microsoft.com/office/word/2018/wordml/cex" xmlns:w16cid="http://schemas.microsoft.com/office/word/2016/wordml/cid" xmlns:w16="http://schemas.microsoft.com/office/word/2018/wordml" xmlns:w16sdtdh="http://schemas.microsoft.com/office/word/2020/wordml/sdtdatahash" xmlns:w16se="http://schemas.microsoft.com/office/word/2015/wordml/symex" xmlns:wpg="http://schemas.microsoft.com/office/word/2010/wordprocessingGroup" xmlns:wpi="http://schemas.microsoft.com/office/word/2010/wordprocessingInk" xmlns:wne="http://schemas.microsoft.com/office/word/2006/wordml" xmlns:wps="http://schemas.microsoft.com/office/word/2010/wordprocessingShape" mc:Ignorable="w14 w15 w16se w16cid w16 w16cex w16sdtdh wp14">
   <w:body>
     <w:p>
       <w:pPr>
@@ -646,8 +646,6 @@
         </w:rPr>
       </w:pPr>
       <w:bookmarkStart w:id="0" w:name="_Toc156161251"/>
-      <w:bookmarkStart w:id="1" w:name="_GoBack"/>
-      <w:bookmarkEnd w:id="1"/>
       <w:r>
         <w:rPr>
           <w:rFonts w:asciiTheme="minorHAnsi" w:hAnsiTheme="minorHAnsi" w:cstheme="minorHAnsi"/>
@@ -989,7 +987,15 @@
                 <w:sz w:val="28"/>
                 <w:szCs w:val="28"/>
               </w:rPr>
-              <w:t>Backend Developer</w:t>
+              <w:t>Front-end</w:t>
+            </w:r>
+            <w:r>
+              <w:rPr>
+                <w:rFonts w:cstheme="minorHAnsi"/>
+                <w:sz w:val="28"/>
+                <w:szCs w:val="28"/>
+              </w:rPr>
+              <w:t xml:space="preserve"> Developer</w:t>
             </w:r>
           </w:p>
         </w:tc>
@@ -1013,7 +1019,23 @@
                 <w:sz w:val="28"/>
                 <w:szCs w:val="28"/>
               </w:rPr>
-              <w:t>Backend Developer</w:t>
+              <w:t>Back</w:t>
+            </w:r>
+            <w:r>
+              <w:rPr>
+                <w:rFonts w:cstheme="minorHAnsi"/>
+                <w:sz w:val="28"/>
+                <w:szCs w:val="28"/>
+              </w:rPr>
+              <w:t>-</w:t>
+            </w:r>
+            <w:r>
+              <w:rPr>
+                <w:rFonts w:cstheme="minorHAnsi"/>
+                <w:sz w:val="28"/>
+                <w:szCs w:val="28"/>
+              </w:rPr>
+              <w:t>end Developer</w:t>
             </w:r>
           </w:p>
         </w:tc>
@@ -1037,7 +1059,23 @@
                 <w:sz w:val="28"/>
                 <w:szCs w:val="28"/>
               </w:rPr>
-              <w:t>Backend Developer</w:t>
+              <w:t>Back</w:t>
+            </w:r>
+            <w:r>
+              <w:rPr>
+                <w:rFonts w:cstheme="minorHAnsi"/>
+                <w:sz w:val="28"/>
+                <w:szCs w:val="28"/>
+              </w:rPr>
+              <w:t>-</w:t>
+            </w:r>
+            <w:r>
+              <w:rPr>
+                <w:rFonts w:cstheme="minorHAnsi"/>
+                <w:sz w:val="28"/>
+                <w:szCs w:val="28"/>
+              </w:rPr>
+              <w:t>end Developer</w:t>
             </w:r>
           </w:p>
         </w:tc>
@@ -1062,7 +1100,7 @@
           <w:szCs w:val="40"/>
         </w:rPr>
       </w:pPr>
-      <w:bookmarkStart w:id="2" w:name="_Toc156161252"/>
+      <w:bookmarkStart w:id="1" w:name="_Toc156161252"/>
       <w:r>
         <w:rPr>
           <w:rFonts w:asciiTheme="minorHAnsi" w:hAnsiTheme="minorHAnsi" w:cstheme="minorHAnsi"/>
@@ -1071,7 +1109,7 @@
         </w:rPr>
         <w:t>Stages</w:t>
       </w:r>
-      <w:bookmarkEnd w:id="2"/>
+      <w:bookmarkEnd w:id="1"/>
     </w:p>
     <w:p>
       <w:pPr>
@@ -1178,8 +1216,8 @@
           <w:szCs w:val="40"/>
         </w:rPr>
       </w:pPr>
-      <w:bookmarkStart w:id="3" w:name="_Toc150719905"/>
-      <w:bookmarkStart w:id="4" w:name="_Toc156161253"/>
+      <w:bookmarkStart w:id="2" w:name="_Toc150719905"/>
+      <w:bookmarkStart w:id="3" w:name="_Toc156161253"/>
       <w:r>
         <w:rPr>
           <w:rFonts w:asciiTheme="minorHAnsi" w:hAnsiTheme="minorHAnsi" w:cstheme="minorHAnsi"/>
@@ -1188,8 +1226,8 @@
         </w:rPr>
         <w:t>Coming up with idea</w:t>
       </w:r>
+      <w:bookmarkEnd w:id="2"/>
       <w:bookmarkEnd w:id="3"/>
-      <w:bookmarkEnd w:id="4"/>
     </w:p>
     <w:p>
       <w:pPr>
@@ -1260,8 +1298,8 @@
           <w:szCs w:val="40"/>
         </w:rPr>
       </w:pPr>
-      <w:bookmarkStart w:id="5" w:name="_Toc150719906"/>
-      <w:bookmarkStart w:id="6" w:name="_Toc156161254"/>
+      <w:bookmarkStart w:id="4" w:name="_Toc150719906"/>
+      <w:bookmarkStart w:id="5" w:name="_Toc156161254"/>
       <w:r>
         <w:rPr>
           <w:rFonts w:asciiTheme="minorHAnsi" w:hAnsiTheme="minorHAnsi" w:cstheme="minorHAnsi"/>
@@ -1270,8 +1308,8 @@
         </w:rPr>
         <w:t>Communication</w:t>
       </w:r>
+      <w:bookmarkEnd w:id="4"/>
       <w:bookmarkEnd w:id="5"/>
-      <w:bookmarkEnd w:id="6"/>
     </w:p>
     <w:p>
       <w:pPr>
@@ -1318,8 +1356,8 @@
           <w:szCs w:val="40"/>
         </w:rPr>
       </w:pPr>
-      <w:bookmarkStart w:id="7" w:name="_Toc150719907"/>
-      <w:bookmarkStart w:id="8" w:name="_Toc156161255"/>
+      <w:bookmarkStart w:id="6" w:name="_Toc150719907"/>
+      <w:bookmarkStart w:id="7" w:name="_Toc156161255"/>
       <w:r>
         <w:rPr>
           <w:rFonts w:asciiTheme="minorHAnsi" w:hAnsiTheme="minorHAnsi" w:cstheme="minorHAnsi"/>
@@ -1329,8 +1367,8 @@
         <w:lastRenderedPageBreak/>
         <w:t>Software we used</w:t>
       </w:r>
+      <w:bookmarkEnd w:id="6"/>
       <w:bookmarkEnd w:id="7"/>
-      <w:bookmarkEnd w:id="8"/>
     </w:p>
     <w:p>
       <w:pPr>
@@ -1863,8 +1901,8 @@
           <w:szCs w:val="40"/>
         </w:rPr>
       </w:pPr>
-      <w:bookmarkStart w:id="9" w:name="_Toc150719908"/>
-      <w:bookmarkStart w:id="10" w:name="_Toc156161256"/>
+      <w:bookmarkStart w:id="8" w:name="_Toc150719908"/>
+      <w:bookmarkStart w:id="9" w:name="_Toc156161256"/>
       <w:r>
         <w:rPr>
           <w:rFonts w:asciiTheme="minorHAnsi" w:hAnsiTheme="minorHAnsi" w:cstheme="minorHAnsi"/>
@@ -1873,8 +1911,8 @@
         </w:rPr>
         <w:t>Completed Tasks</w:t>
       </w:r>
+      <w:bookmarkEnd w:id="8"/>
       <w:bookmarkEnd w:id="9"/>
-      <w:bookmarkEnd w:id="10"/>
     </w:p>
     <w:tbl>
       <w:tblPr>
@@ -2575,7 +2613,7 @@
 </file>
 
 <file path=word/endnotes.xml><?xml version="1.0" encoding="utf-8"?>
-<w:endnotes xmlns:wpc="http://schemas.microsoft.com/office/word/2010/wordprocessingCanvas" xmlns:cx="http://schemas.microsoft.com/office/drawing/2014/chartex" xmlns:cx1="http://schemas.microsoft.com/office/drawing/2015/9/8/chartex" xmlns:cx2="http://schemas.microsoft.com/office/drawing/2015/10/21/chartex" xmlns:cx3="http://schemas.microsoft.com/office/drawing/2016/5/9/chartex" xmlns:cx4="http://schemas.microsoft.com/office/drawing/2016/5/10/chartex" xmlns:cx5="http://schemas.microsoft.com/office/drawing/2016/5/11/chartex" xmlns:cx6="http://schemas.microsoft.com/office/drawing/2016/5/12/chartex" xmlns:cx7="http://schemas.microsoft.com/office/drawing/2016/5/13/chartex" xmlns:cx8="http://schemas.microsoft.com/office/drawing/2016/5/14/chartex" xmlns:mc="http://schemas.openxmlformats.org/markup-compatibility/2006" xmlns:aink="http://schemas.microsoft.com/office/drawing/2016/ink" xmlns:am3d="http://schemas.microsoft.com/office/drawing/2017/model3d" xmlns:o="urn:schemas-microsoft-com:office:office" xmlns:r="http://schemas.openxmlformats.org/officeDocument/2006/relationships" xmlns:m="http://schemas.openxmlformats.org/officeDocument/2006/math" xmlns:v="urn:schemas-microsoft-com:vml" xmlns:wp14="http://schemas.microsoft.com/office/word/2010/wordprocessingDrawing" xmlns:wp="http://schemas.openxmlformats.org/drawingml/2006/wordprocessingDrawing" xmlns:w10="urn:schemas-microsoft-com:office:word" xmlns:w="http://schemas.openxmlformats.org/wordprocessingml/2006/main" xmlns:w14="http://schemas.microsoft.com/office/word/2010/wordml" xmlns:w15="http://schemas.microsoft.com/office/word/2012/wordml" xmlns:w16cid="http://schemas.microsoft.com/office/word/2016/wordml/cid" xmlns:w16se="http://schemas.microsoft.com/office/word/2015/wordml/symex" xmlns:wpg="http://schemas.microsoft.com/office/word/2010/wordprocessingGroup" xmlns:wpi="http://schemas.microsoft.com/office/word/2010/wordprocessingInk" xmlns:wne="http://schemas.microsoft.com/office/word/2006/wordml" xmlns:wps="http://schemas.microsoft.com/office/word/2010/wordprocessingShape" mc:Ignorable="w14 w15 w16se w16cid wp14">
+<w:endnotes xmlns:wpc="http://schemas.microsoft.com/office/word/2010/wordprocessingCanvas" xmlns:cx="http://schemas.microsoft.com/office/drawing/2014/chartex" xmlns:cx1="http://schemas.microsoft.com/office/drawing/2015/9/8/chartex" xmlns:cx2="http://schemas.microsoft.com/office/drawing/2015/10/21/chartex" xmlns:cx3="http://schemas.microsoft.com/office/drawing/2016/5/9/chartex" xmlns:cx4="http://schemas.microsoft.com/office/drawing/2016/5/10/chartex" xmlns:cx5="http://schemas.microsoft.com/office/drawing/2016/5/11/chartex" xmlns:cx6="http://schemas.microsoft.com/office/drawing/2016/5/12/chartex" xmlns:cx7="http://schemas.microsoft.com/office/drawing/2016/5/13/chartex" xmlns:cx8="http://schemas.microsoft.com/office/drawing/2016/5/14/chartex" xmlns:mc="http://schemas.openxmlformats.org/markup-compatibility/2006" xmlns:aink="http://schemas.microsoft.com/office/drawing/2016/ink" xmlns:am3d="http://schemas.microsoft.com/office/drawing/2017/model3d" xmlns:o="urn:schemas-microsoft-com:office:office" xmlns:oel="http://schemas.microsoft.com/office/2019/extlst" xmlns:r="http://schemas.openxmlformats.org/officeDocument/2006/relationships" xmlns:m="http://schemas.openxmlformats.org/officeDocument/2006/math" xmlns:v="urn:schemas-microsoft-com:vml" xmlns:wp14="http://schemas.microsoft.com/office/word/2010/wordprocessingDrawing" xmlns:wp="http://schemas.openxmlformats.org/drawingml/2006/wordprocessingDrawing" xmlns:w10="urn:schemas-microsoft-com:office:word" xmlns:w="http://schemas.openxmlformats.org/wordprocessingml/2006/main" xmlns:w14="http://schemas.microsoft.com/office/word/2010/wordml" xmlns:w15="http://schemas.microsoft.com/office/word/2012/wordml" xmlns:w16cex="http://schemas.microsoft.com/office/word/2018/wordml/cex" xmlns:w16cid="http://schemas.microsoft.com/office/word/2016/wordml/cid" xmlns:w16="http://schemas.microsoft.com/office/word/2018/wordml" xmlns:w16sdtdh="http://schemas.microsoft.com/office/word/2020/wordml/sdtdatahash" xmlns:w16se="http://schemas.microsoft.com/office/word/2015/wordml/symex" xmlns:wpg="http://schemas.microsoft.com/office/word/2010/wordprocessingGroup" xmlns:wpi="http://schemas.microsoft.com/office/word/2010/wordprocessingInk" xmlns:wne="http://schemas.microsoft.com/office/word/2006/wordml" xmlns:wps="http://schemas.microsoft.com/office/word/2010/wordprocessingShape" mc:Ignorable="w14 w15 w16se w16cid w16 w16cex w16sdtdh wp14">
   <w:endnote w:type="separator" w:id="-1">
     <w:p>
       <w:pPr>
@@ -2600,7 +2638,7 @@
 </file>
 
 <file path=word/footer1.xml><?xml version="1.0" encoding="utf-8"?>
-<w:ftr xmlns:wpc="http://schemas.microsoft.com/office/word/2010/wordprocessingCanvas" xmlns:cx="http://schemas.microsoft.com/office/drawing/2014/chartex" xmlns:cx1="http://schemas.microsoft.com/office/drawing/2015/9/8/chartex" xmlns:cx2="http://schemas.microsoft.com/office/drawing/2015/10/21/chartex" xmlns:cx3="http://schemas.microsoft.com/office/drawing/2016/5/9/chartex" xmlns:cx4="http://schemas.microsoft.com/office/drawing/2016/5/10/chartex" xmlns:cx5="http://schemas.microsoft.com/office/drawing/2016/5/11/chartex" xmlns:cx6="http://schemas.microsoft.com/office/drawing/2016/5/12/chartex" xmlns:cx7="http://schemas.microsoft.com/office/drawing/2016/5/13/chartex" xmlns:cx8="http://schemas.microsoft.com/office/drawing/2016/5/14/chartex" xmlns:mc="http://schemas.openxmlformats.org/markup-compatibility/2006" xmlns:aink="http://schemas.microsoft.com/office/drawing/2016/ink" xmlns:am3d="http://schemas.microsoft.com/office/drawing/2017/model3d" xmlns:o="urn:schemas-microsoft-com:office:office" xmlns:r="http://schemas.openxmlformats.org/officeDocument/2006/relationships" xmlns:m="http://schemas.openxmlformats.org/officeDocument/2006/math" xmlns:v="urn:schemas-microsoft-com:vml" xmlns:wp14="http://schemas.microsoft.com/office/word/2010/wordprocessingDrawing" xmlns:wp="http://schemas.openxmlformats.org/drawingml/2006/wordprocessingDrawing" xmlns:w10="urn:schemas-microsoft-com:office:word" xmlns:w="http://schemas.openxmlformats.org/wordprocessingml/2006/main" xmlns:w14="http://schemas.microsoft.com/office/word/2010/wordml" xmlns:w15="http://schemas.microsoft.com/office/word/2012/wordml" xmlns:w16cid="http://schemas.microsoft.com/office/word/2016/wordml/cid" xmlns:w16se="http://schemas.microsoft.com/office/word/2015/wordml/symex" xmlns:wpg="http://schemas.microsoft.com/office/word/2010/wordprocessingGroup" xmlns:wpi="http://schemas.microsoft.com/office/word/2010/wordprocessingInk" xmlns:wne="http://schemas.microsoft.com/office/word/2006/wordml" xmlns:wps="http://schemas.microsoft.com/office/word/2010/wordprocessingShape" mc:Ignorable="w14 w15 w16se w16cid wp14">
+<w:ftr xmlns:wpc="http://schemas.microsoft.com/office/word/2010/wordprocessingCanvas" xmlns:cx="http://schemas.microsoft.com/office/drawing/2014/chartex" xmlns:cx1="http://schemas.microsoft.com/office/drawing/2015/9/8/chartex" xmlns:cx2="http://schemas.microsoft.com/office/drawing/2015/10/21/chartex" xmlns:cx3="http://schemas.microsoft.com/office/drawing/2016/5/9/chartex" xmlns:cx4="http://schemas.microsoft.com/office/drawing/2016/5/10/chartex" xmlns:cx5="http://schemas.microsoft.com/office/drawing/2016/5/11/chartex" xmlns:cx6="http://schemas.microsoft.com/office/drawing/2016/5/12/chartex" xmlns:cx7="http://schemas.microsoft.com/office/drawing/2016/5/13/chartex" xmlns:cx8="http://schemas.microsoft.com/office/drawing/2016/5/14/chartex" xmlns:mc="http://schemas.openxmlformats.org/markup-compatibility/2006" xmlns:aink="http://schemas.microsoft.com/office/drawing/2016/ink" xmlns:am3d="http://schemas.microsoft.com/office/drawing/2017/model3d" xmlns:o="urn:schemas-microsoft-com:office:office" xmlns:oel="http://schemas.microsoft.com/office/2019/extlst" xmlns:r="http://schemas.openxmlformats.org/officeDocument/2006/relationships" xmlns:m="http://schemas.openxmlformats.org/officeDocument/2006/math" xmlns:v="urn:schemas-microsoft-com:vml" xmlns:wp14="http://schemas.microsoft.com/office/word/2010/wordprocessingDrawing" xmlns:wp="http://schemas.openxmlformats.org/drawingml/2006/wordprocessingDrawing" xmlns:w10="urn:schemas-microsoft-com:office:word" xmlns:w="http://schemas.openxmlformats.org/wordprocessingml/2006/main" xmlns:w14="http://schemas.microsoft.com/office/word/2010/wordml" xmlns:w15="http://schemas.microsoft.com/office/word/2012/wordml" xmlns:w16cex="http://schemas.microsoft.com/office/word/2018/wordml/cex" xmlns:w16cid="http://schemas.microsoft.com/office/word/2016/wordml/cid" xmlns:w16="http://schemas.microsoft.com/office/word/2018/wordml" xmlns:w16sdtdh="http://schemas.microsoft.com/office/word/2020/wordml/sdtdatahash" xmlns:w16se="http://schemas.microsoft.com/office/word/2015/wordml/symex" xmlns:wpg="http://schemas.microsoft.com/office/word/2010/wordprocessingGroup" xmlns:wpi="http://schemas.microsoft.com/office/word/2010/wordprocessingInk" xmlns:wne="http://schemas.microsoft.com/office/word/2006/wordml" xmlns:wps="http://schemas.microsoft.com/office/word/2010/wordprocessingShape" mc:Ignorable="w14 w15 w16se w16cid w16 w16cex w16sdtdh wp14">
   <w:sdt>
     <w:sdtPr>
       <w:id w:val="196439754"/>
@@ -2653,7 +2691,7 @@
 </file>
 
 <file path=word/footnotes.xml><?xml version="1.0" encoding="utf-8"?>
-<w:footnotes xmlns:wpc="http://schemas.microsoft.com/office/word/2010/wordprocessingCanvas" xmlns:cx="http://schemas.microsoft.com/office/drawing/2014/chartex" xmlns:cx1="http://schemas.microsoft.com/office/drawing/2015/9/8/chartex" xmlns:cx2="http://schemas.microsoft.com/office/drawing/2015/10/21/chartex" xmlns:cx3="http://schemas.microsoft.com/office/drawing/2016/5/9/chartex" xmlns:cx4="http://schemas.microsoft.com/office/drawing/2016/5/10/chartex" xmlns:cx5="http://schemas.microsoft.com/office/drawing/2016/5/11/chartex" xmlns:cx6="http://schemas.microsoft.com/office/drawing/2016/5/12/chartex" xmlns:cx7="http://schemas.microsoft.com/office/drawing/2016/5/13/chartex" xmlns:cx8="http://schemas.microsoft.com/office/drawing/2016/5/14/chartex" xmlns:mc="http://schemas.openxmlformats.org/markup-compatibility/2006" xmlns:aink="http://schemas.microsoft.com/office/drawing/2016/ink" xmlns:am3d="http://schemas.microsoft.com/office/drawing/2017/model3d" xmlns:o="urn:schemas-microsoft-com:office:office" xmlns:r="http://schemas.openxmlformats.org/officeDocument/2006/relationships" xmlns:m="http://schemas.openxmlformats.org/officeDocument/2006/math" xmlns:v="urn:schemas-microsoft-com:vml" xmlns:wp14="http://schemas.microsoft.com/office/word/2010/wordprocessingDrawing" xmlns:wp="http://schemas.openxmlformats.org/drawingml/2006/wordprocessingDrawing" xmlns:w10="urn:schemas-microsoft-com:office:word" xmlns:w="http://schemas.openxmlformats.org/wordprocessingml/2006/main" xmlns:w14="http://schemas.microsoft.com/office/word/2010/wordml" xmlns:w15="http://schemas.microsoft.com/office/word/2012/wordml" xmlns:w16cid="http://schemas.microsoft.com/office/word/2016/wordml/cid" xmlns:w16se="http://schemas.microsoft.com/office/word/2015/wordml/symex" xmlns:wpg="http://schemas.microsoft.com/office/word/2010/wordprocessingGroup" xmlns:wpi="http://schemas.microsoft.com/office/word/2010/wordprocessingInk" xmlns:wne="http://schemas.microsoft.com/office/word/2006/wordml" xmlns:wps="http://schemas.microsoft.com/office/word/2010/wordprocessingShape" mc:Ignorable="w14 w15 w16se w16cid wp14">
+<w:footnotes xmlns:wpc="http://schemas.microsoft.com/office/word/2010/wordprocessingCanvas" xmlns:cx="http://schemas.microsoft.com/office/drawing/2014/chartex" xmlns:cx1="http://schemas.microsoft.com/office/drawing/2015/9/8/chartex" xmlns:cx2="http://schemas.microsoft.com/office/drawing/2015/10/21/chartex" xmlns:cx3="http://schemas.microsoft.com/office/drawing/2016/5/9/chartex" xmlns:cx4="http://schemas.microsoft.com/office/drawing/2016/5/10/chartex" xmlns:cx5="http://schemas.microsoft.com/office/drawing/2016/5/11/chartex" xmlns:cx6="http://schemas.microsoft.com/office/drawing/2016/5/12/chartex" xmlns:cx7="http://schemas.microsoft.com/office/drawing/2016/5/13/chartex" xmlns:cx8="http://schemas.microsoft.com/office/drawing/2016/5/14/chartex" xmlns:mc="http://schemas.openxmlformats.org/markup-compatibility/2006" xmlns:aink="http://schemas.microsoft.com/office/drawing/2016/ink" xmlns:am3d="http://schemas.microsoft.com/office/drawing/2017/model3d" xmlns:o="urn:schemas-microsoft-com:office:office" xmlns:oel="http://schemas.microsoft.com/office/2019/extlst" xmlns:r="http://schemas.openxmlformats.org/officeDocument/2006/relationships" xmlns:m="http://schemas.openxmlformats.org/officeDocument/2006/math" xmlns:v="urn:schemas-microsoft-com:vml" xmlns:wp14="http://schemas.microsoft.com/office/word/2010/wordprocessingDrawing" xmlns:wp="http://schemas.openxmlformats.org/drawingml/2006/wordprocessingDrawing" xmlns:w10="urn:schemas-microsoft-com:office:word" xmlns:w="http://schemas.openxmlformats.org/wordprocessingml/2006/main" xmlns:w14="http://schemas.microsoft.com/office/word/2010/wordml" xmlns:w15="http://schemas.microsoft.com/office/word/2012/wordml" xmlns:w16cex="http://schemas.microsoft.com/office/word/2018/wordml/cex" xmlns:w16cid="http://schemas.microsoft.com/office/word/2016/wordml/cid" xmlns:w16="http://schemas.microsoft.com/office/word/2018/wordml" xmlns:w16sdtdh="http://schemas.microsoft.com/office/word/2020/wordml/sdtdatahash" xmlns:w16se="http://schemas.microsoft.com/office/word/2015/wordml/symex" xmlns:wpg="http://schemas.microsoft.com/office/word/2010/wordprocessingGroup" xmlns:wpi="http://schemas.microsoft.com/office/word/2010/wordprocessingInk" xmlns:wne="http://schemas.microsoft.com/office/word/2006/wordml" xmlns:wps="http://schemas.microsoft.com/office/word/2010/wordprocessingShape" mc:Ignorable="w14 w15 w16se w16cid w16 w16cex w16sdtdh wp14">
   <w:footnote w:type="separator" w:id="-1">
     <w:p>
       <w:pPr>
@@ -2678,7 +2716,7 @@
 </file>
 
 <file path=word/numbering.xml><?xml version="1.0" encoding="utf-8"?>
-<w:numbering xmlns:wpc="http://schemas.microsoft.com/office/word/2010/wordprocessingCanvas" xmlns:cx="http://schemas.microsoft.com/office/drawing/2014/chartex" xmlns:cx1="http://schemas.microsoft.com/office/drawing/2015/9/8/chartex" xmlns:cx2="http://schemas.microsoft.com/office/drawing/2015/10/21/chartex" xmlns:cx3="http://schemas.microsoft.com/office/drawing/2016/5/9/chartex" xmlns:cx4="http://schemas.microsoft.com/office/drawing/2016/5/10/chartex" xmlns:cx5="http://schemas.microsoft.com/office/drawing/2016/5/11/chartex" xmlns:cx6="http://schemas.microsoft.com/office/drawing/2016/5/12/chartex" xmlns:cx7="http://schemas.microsoft.com/office/drawing/2016/5/13/chartex" xmlns:cx8="http://schemas.microsoft.com/office/drawing/2016/5/14/chartex" xmlns:mc="http://schemas.openxmlformats.org/markup-compatibility/2006" xmlns:aink="http://schemas.microsoft.com/office/drawing/2016/ink" xmlns:am3d="http://schemas.microsoft.com/office/drawing/2017/model3d" xmlns:o="urn:schemas-microsoft-com:office:office" xmlns:r="http://schemas.openxmlformats.org/officeDocument/2006/relationships" xmlns:m="http://schemas.openxmlformats.org/officeDocument/2006/math" xmlns:v="urn:schemas-microsoft-com:vml" xmlns:wp14="http://schemas.microsoft.com/office/word/2010/wordprocessingDrawing" xmlns:wp="http://schemas.openxmlformats.org/drawingml/2006/wordprocessingDrawing" xmlns:w10="urn:schemas-microsoft-com:office:word" xmlns:w="http://schemas.openxmlformats.org/wordprocessingml/2006/main" xmlns:w14="http://schemas.microsoft.com/office/word/2010/wordml" xmlns:w15="http://schemas.microsoft.com/office/word/2012/wordml" xmlns:w16cid="http://schemas.microsoft.com/office/word/2016/wordml/cid" xmlns:w16se="http://schemas.microsoft.com/office/word/2015/wordml/symex" xmlns:wpg="http://schemas.microsoft.com/office/word/2010/wordprocessingGroup" xmlns:wpi="http://schemas.microsoft.com/office/word/2010/wordprocessingInk" xmlns:wne="http://schemas.microsoft.com/office/word/2006/wordml" xmlns:wps="http://schemas.microsoft.com/office/word/2010/wordprocessingShape" mc:Ignorable="w14 w15 w16se w16cid wp14">
+<w:numbering xmlns:wpc="http://schemas.microsoft.com/office/word/2010/wordprocessingCanvas" xmlns:cx="http://schemas.microsoft.com/office/drawing/2014/chartex" xmlns:cx1="http://schemas.microsoft.com/office/drawing/2015/9/8/chartex" xmlns:cx2="http://schemas.microsoft.com/office/drawing/2015/10/21/chartex" xmlns:cx3="http://schemas.microsoft.com/office/drawing/2016/5/9/chartex" xmlns:cx4="http://schemas.microsoft.com/office/drawing/2016/5/10/chartex" xmlns:cx5="http://schemas.microsoft.com/office/drawing/2016/5/11/chartex" xmlns:cx6="http://schemas.microsoft.com/office/drawing/2016/5/12/chartex" xmlns:cx7="http://schemas.microsoft.com/office/drawing/2016/5/13/chartex" xmlns:cx8="http://schemas.microsoft.com/office/drawing/2016/5/14/chartex" xmlns:mc="http://schemas.openxmlformats.org/markup-compatibility/2006" xmlns:aink="http://schemas.microsoft.com/office/drawing/2016/ink" xmlns:am3d="http://schemas.microsoft.com/office/drawing/2017/model3d" xmlns:o="urn:schemas-microsoft-com:office:office" xmlns:oel="http://schemas.microsoft.com/office/2019/extlst" xmlns:r="http://schemas.openxmlformats.org/officeDocument/2006/relationships" xmlns:m="http://schemas.openxmlformats.org/officeDocument/2006/math" xmlns:v="urn:schemas-microsoft-com:vml" xmlns:wp14="http://schemas.microsoft.com/office/word/2010/wordprocessingDrawing" xmlns:wp="http://schemas.openxmlformats.org/drawingml/2006/wordprocessingDrawing" xmlns:w10="urn:schemas-microsoft-com:office:word" xmlns:w="http://schemas.openxmlformats.org/wordprocessingml/2006/main" xmlns:w14="http://schemas.microsoft.com/office/word/2010/wordml" xmlns:w15="http://schemas.microsoft.com/office/word/2012/wordml" xmlns:w16cex="http://schemas.microsoft.com/office/word/2018/wordml/cex" xmlns:w16cid="http://schemas.microsoft.com/office/word/2016/wordml/cid" xmlns:w16="http://schemas.microsoft.com/office/word/2018/wordml" xmlns:w16sdtdh="http://schemas.microsoft.com/office/word/2020/wordml/sdtdatahash" xmlns:w16se="http://schemas.microsoft.com/office/word/2015/wordml/symex" xmlns:wpg="http://schemas.microsoft.com/office/word/2010/wordprocessingGroup" xmlns:wpi="http://schemas.microsoft.com/office/word/2010/wordprocessingInk" xmlns:wne="http://schemas.microsoft.com/office/word/2006/wordml" xmlns:wps="http://schemas.microsoft.com/office/word/2010/wordprocessingShape" mc:Ignorable="w14 w15 w16se w16cid w16 w16cex w16sdtdh wp14">
   <w:abstractNum w:abstractNumId="0" w15:restartNumberingAfterBreak="0">
     <w:nsid w:val="32424EEC"/>
     <w:multiLevelType w:val="hybridMultilevel"/>
@@ -2937,20 +2975,20 @@
       </w:pPr>
     </w:lvl>
   </w:abstractNum>
-  <w:num w:numId="1">
+  <w:num w:numId="1" w16cid:durableId="912859149">
     <w:abstractNumId w:val="1"/>
   </w:num>
-  <w:num w:numId="2">
+  <w:num w:numId="2" w16cid:durableId="888885368">
     <w:abstractNumId w:val="0"/>
   </w:num>
-  <w:num w:numId="3">
+  <w:num w:numId="3" w16cid:durableId="624384866">
     <w:abstractNumId w:val="2"/>
   </w:num>
 </w:numbering>
 </file>
 
 <file path=word/styles.xml><?xml version="1.0" encoding="utf-8"?>
-<w:styles xmlns:mc="http://schemas.openxmlformats.org/markup-compatibility/2006" xmlns:r="http://schemas.openxmlformats.org/officeDocument/2006/relationships" xmlns:w="http://schemas.openxmlformats.org/wordprocessingml/2006/main" xmlns:w14="http://schemas.microsoft.com/office/word/2010/wordml" xmlns:w15="http://schemas.microsoft.com/office/word/2012/wordml" xmlns:w16cid="http://schemas.microsoft.com/office/word/2016/wordml/cid" xmlns:w16se="http://schemas.microsoft.com/office/word/2015/wordml/symex" mc:Ignorable="w14 w15 w16se w16cid">
+<w:styles xmlns:mc="http://schemas.openxmlformats.org/markup-compatibility/2006" xmlns:r="http://schemas.openxmlformats.org/officeDocument/2006/relationships" xmlns:w="http://schemas.openxmlformats.org/wordprocessingml/2006/main" xmlns:w14="http://schemas.microsoft.com/office/word/2010/wordml" xmlns:w15="http://schemas.microsoft.com/office/word/2012/wordml" xmlns:w16cex="http://schemas.microsoft.com/office/word/2018/wordml/cex" xmlns:w16cid="http://schemas.microsoft.com/office/word/2016/wordml/cid" xmlns:w16="http://schemas.microsoft.com/office/word/2018/wordml" xmlns:w16sdtdh="http://schemas.microsoft.com/office/word/2020/wordml/sdtdatahash" xmlns:w16se="http://schemas.microsoft.com/office/word/2015/wordml/symex" mc:Ignorable="w14 w15 w16se w16cid w16 w16cex w16sdtdh">
   <w:docDefaults>
     <w:rPrDefault>
       <w:rPr>
@@ -2968,7 +3006,7 @@
       </w:pPr>
     </w:pPrDefault>
   </w:docDefaults>
-  <w:latentStyles w:defLockedState="0" w:defUIPriority="99" w:defSemiHidden="0" w:defUnhideWhenUsed="0" w:defQFormat="0" w:count="375">
+  <w:latentStyles w:defLockedState="0" w:defUIPriority="99" w:defSemiHidden="0" w:defUnhideWhenUsed="0" w:defQFormat="0" w:count="376">
     <w:lsdException w:name="Normal" w:uiPriority="0" w:qFormat="1"/>
     <w:lsdException w:name="heading 1" w:uiPriority="9" w:qFormat="1"/>
     <w:lsdException w:name="heading 2" w:semiHidden="1" w:uiPriority="9" w:unhideWhenUsed="1" w:qFormat="1"/>
@@ -3344,6 +3382,7 @@
     <w:lsdException w:name="Smart Hyperlink" w:semiHidden="1" w:unhideWhenUsed="1"/>
     <w:lsdException w:name="Hashtag" w:semiHidden="1" w:unhideWhenUsed="1"/>
     <w:lsdException w:name="Unresolved Mention" w:semiHidden="1" w:unhideWhenUsed="1"/>
+    <w:lsdException w:name="Smart Link" w:semiHidden="1" w:unhideWhenUsed="1"/>
   </w:latentStyles>
   <w:style w:type="paragraph" w:default="1" w:styleId="Normal">
     <w:name w:val="Normal"/>
